--- a/Part 3 - Creating a New Project/6 - Configure Gradle.docx
+++ b/Part 3 - Creating a New Project/6 - Configure Gradle.docx
@@ -15,6 +15,8 @@
           <w:lang w:bidi="fa-IR"/>
         </w:rPr>
       </w:pPr>
+      <w:bookmarkStart w:id="0" w:name="_GoBack"/>
+      <w:bookmarkEnd w:id="0"/>
       <w:r>
         <w:rPr>
           <w:rFonts w:ascii="IRANSansWeb Light" w:hAnsi="IRANSansWeb Light" w:cs="IRANSansWeb Light" w:hint="cs"/>
@@ -207,25 +209,7 @@
           <w:sz w:val="21"/>
           <w:szCs w:val="21"/>
         </w:rPr>
-        <w:t>'1.</w:t>
-      </w:r>
-      <w:r>
-        <w:rPr>
-          <w:rFonts w:ascii="Fira Code" w:hAnsi="Fira Code"/>
-          <w:color w:val="F1FA8C"/>
-          <w:sz w:val="21"/>
-          <w:szCs w:val="21"/>
-        </w:rPr>
-        <w:t>1.3</w:t>
-      </w:r>
-      <w:r>
-        <w:rPr>
-          <w:rFonts w:ascii="Fira Code" w:hAnsi="Fira Code"/>
-          <w:color w:val="F1FA8C"/>
-          <w:sz w:val="21"/>
-          <w:szCs w:val="21"/>
-        </w:rPr>
-        <w:t>'</w:t>
+        <w:t>'1.1.3'</w:t>
       </w:r>
       <w:r>
         <w:rPr>
@@ -1040,6 +1024,84 @@
           <w:szCs w:val="21"/>
         </w:rPr>
         <w:br/>
+        <w:t xml:space="preserve">    …</w:t>
+      </w:r>
+      <w:r>
+        <w:rPr>
+          <w:rFonts w:ascii="Fira Code" w:hAnsi="Fira Code"/>
+          <w:color w:val="F8F8F2"/>
+          <w:sz w:val="21"/>
+          <w:szCs w:val="21"/>
+        </w:rPr>
+        <w:br/>
+        <w:t>}</w:t>
+      </w:r>
+      <w:r>
+        <w:rPr>
+          <w:rFonts w:ascii="Fira Code" w:hAnsi="Fira Code"/>
+          <w:color w:val="F8F8F2"/>
+          <w:sz w:val="21"/>
+          <w:szCs w:val="21"/>
+        </w:rPr>
+        <w:br/>
+        <w:t>dependencies {</w:t>
+      </w:r>
+      <w:r>
+        <w:rPr>
+          <w:rFonts w:ascii="Fira Code" w:hAnsi="Fira Code"/>
+          <w:color w:val="F8F8F2"/>
+          <w:sz w:val="21"/>
+          <w:szCs w:val="21"/>
+        </w:rPr>
+        <w:br/>
+        <w:t xml:space="preserve">    compile </w:t>
+      </w:r>
+      <w:r>
+        <w:rPr>
+          <w:rFonts w:ascii="Fira Code" w:hAnsi="Fira Code"/>
+          <w:color w:val="F1FA8C"/>
+          <w:sz w:val="21"/>
+          <w:szCs w:val="21"/>
+        </w:rPr>
+        <w:t>"com.android.support:appcompat-v7:</w:t>
+      </w:r>
+      <w:r>
+        <w:rPr>
+          <w:rFonts w:ascii="Fira Code" w:hAnsi="Fira Code"/>
+          <w:color w:val="F8F8F2"/>
+          <w:sz w:val="21"/>
+          <w:szCs w:val="21"/>
+        </w:rPr>
+        <w:t>$</w:t>
+      </w:r>
+      <w:proofErr w:type="spellStart"/>
+      <w:r>
+        <w:rPr>
+          <w:rFonts w:ascii="Fira Code" w:hAnsi="Fira Code"/>
+          <w:color w:val="F8F8F2"/>
+          <w:sz w:val="21"/>
+          <w:szCs w:val="21"/>
+        </w:rPr>
+        <w:t>support_version</w:t>
+      </w:r>
+      <w:proofErr w:type="spellEnd"/>
+      <w:r>
+        <w:rPr>
+          <w:rFonts w:ascii="Fira Code" w:hAnsi="Fira Code"/>
+          <w:color w:val="F1FA8C"/>
+          <w:sz w:val="21"/>
+          <w:szCs w:val="21"/>
+        </w:rPr>
+        <w:t>"</w:t>
+      </w:r>
+      <w:r>
+        <w:rPr>
+          <w:rFonts w:ascii="Fira Code" w:hAnsi="Fira Code"/>
+          <w:color w:val="F1FA8C"/>
+          <w:sz w:val="21"/>
+          <w:szCs w:val="21"/>
+        </w:rPr>
+        <w:br/>
         <w:t xml:space="preserve">    </w:t>
       </w:r>
       <w:r>
@@ -1049,16 +1111,160 @@
           <w:sz w:val="21"/>
           <w:szCs w:val="21"/>
         </w:rPr>
-        <w:t>…</w:t>
-      </w:r>
-      <w:r>
-        <w:rPr>
-          <w:rFonts w:ascii="Fira Code" w:hAnsi="Fira Code"/>
-          <w:color w:val="F8F8F2"/>
-          <w:sz w:val="21"/>
-          <w:szCs w:val="21"/>
-        </w:rPr>
-        <w:br/>
+        <w:t xml:space="preserve">compile </w:t>
+      </w:r>
+      <w:r>
+        <w:rPr>
+          <w:rFonts w:ascii="Fira Code" w:hAnsi="Fira Code"/>
+          <w:color w:val="F1FA8C"/>
+          <w:sz w:val="21"/>
+          <w:szCs w:val="21"/>
+        </w:rPr>
+        <w:t>"</w:t>
+      </w:r>
+      <w:proofErr w:type="spellStart"/>
+      <w:r>
+        <w:rPr>
+          <w:rFonts w:ascii="Fira Code" w:hAnsi="Fira Code"/>
+          <w:color w:val="F1FA8C"/>
+          <w:sz w:val="21"/>
+          <w:szCs w:val="21"/>
+        </w:rPr>
+        <w:t>org.jetbrains.kotlin:kotlin-stdlib</w:t>
+      </w:r>
+      <w:proofErr w:type="spellEnd"/>
+      <w:r>
+        <w:rPr>
+          <w:rFonts w:ascii="Fira Code" w:hAnsi="Fira Code"/>
+          <w:color w:val="F1FA8C"/>
+          <w:sz w:val="21"/>
+          <w:szCs w:val="21"/>
+        </w:rPr>
+        <w:t>:</w:t>
+      </w:r>
+      <w:r>
+        <w:rPr>
+          <w:rFonts w:ascii="Fira Code" w:hAnsi="Fira Code"/>
+          <w:color w:val="F8F8F2"/>
+          <w:sz w:val="21"/>
+          <w:szCs w:val="21"/>
+        </w:rPr>
+        <w:t>$</w:t>
+      </w:r>
+      <w:proofErr w:type="spellStart"/>
+      <w:r>
+        <w:rPr>
+          <w:rFonts w:ascii="Fira Code" w:hAnsi="Fira Code"/>
+          <w:color w:val="F8F8F2"/>
+          <w:sz w:val="21"/>
+          <w:szCs w:val="21"/>
+        </w:rPr>
+        <w:t>kotlin_version</w:t>
+      </w:r>
+      <w:proofErr w:type="spellEnd"/>
+      <w:r>
+        <w:rPr>
+          <w:rFonts w:ascii="Fira Code" w:hAnsi="Fira Code"/>
+          <w:color w:val="F1FA8C"/>
+          <w:sz w:val="21"/>
+          <w:szCs w:val="21"/>
+        </w:rPr>
+        <w:t>"</w:t>
+      </w:r>
+      <w:r>
+        <w:rPr>
+          <w:rFonts w:ascii="Fira Code" w:hAnsi="Fira Code"/>
+          <w:color w:val="F1FA8C"/>
+          <w:sz w:val="21"/>
+          <w:szCs w:val="21"/>
+        </w:rPr>
+        <w:br/>
+        <w:t xml:space="preserve">    </w:t>
+      </w:r>
+      <w:r>
+        <w:rPr>
+          <w:rFonts w:ascii="Fira Code" w:hAnsi="Fira Code"/>
+          <w:color w:val="F8F8F2"/>
+          <w:sz w:val="21"/>
+          <w:szCs w:val="21"/>
+        </w:rPr>
+        <w:t xml:space="preserve">compile </w:t>
+      </w:r>
+      <w:r>
+        <w:rPr>
+          <w:rFonts w:ascii="Fira Code" w:hAnsi="Fira Code"/>
+          <w:color w:val="F1FA8C"/>
+          <w:sz w:val="21"/>
+          <w:szCs w:val="21"/>
+        </w:rPr>
+        <w:t>"</w:t>
+      </w:r>
+      <w:proofErr w:type="spellStart"/>
+      <w:r>
+        <w:rPr>
+          <w:rFonts w:ascii="Fira Code" w:hAnsi="Fira Code"/>
+          <w:color w:val="F1FA8C"/>
+          <w:sz w:val="21"/>
+          <w:szCs w:val="21"/>
+        </w:rPr>
+        <w:t>org.jetbrains.anko:anko-common</w:t>
+      </w:r>
+      <w:proofErr w:type="spellEnd"/>
+      <w:r>
+        <w:rPr>
+          <w:rFonts w:ascii="Fira Code" w:hAnsi="Fira Code"/>
+          <w:color w:val="F1FA8C"/>
+          <w:sz w:val="21"/>
+          <w:szCs w:val="21"/>
+        </w:rPr>
+        <w:t>:</w:t>
+      </w:r>
+      <w:r>
+        <w:rPr>
+          <w:rFonts w:ascii="Fira Code" w:hAnsi="Fira Code"/>
+          <w:color w:val="F8F8F2"/>
+          <w:sz w:val="21"/>
+          <w:szCs w:val="21"/>
+        </w:rPr>
+        <w:t>$</w:t>
+      </w:r>
+      <w:proofErr w:type="spellStart"/>
+      <w:r>
+        <w:rPr>
+          <w:rFonts w:ascii="Fira Code" w:hAnsi="Fira Code"/>
+          <w:color w:val="F8F8F2"/>
+          <w:sz w:val="21"/>
+          <w:szCs w:val="21"/>
+        </w:rPr>
+        <w:t>anko_version</w:t>
+      </w:r>
+      <w:proofErr w:type="spellEnd"/>
+      <w:r>
+        <w:rPr>
+          <w:rFonts w:ascii="Fira Code" w:hAnsi="Fira Code"/>
+          <w:color w:val="F1FA8C"/>
+          <w:sz w:val="21"/>
+          <w:szCs w:val="21"/>
+        </w:rPr>
+        <w:t>"</w:t>
+      </w:r>
+      <w:r>
+        <w:rPr>
+          <w:rFonts w:ascii="Fira Code" w:hAnsi="Fira Code"/>
+          <w:color w:val="F1FA8C"/>
+          <w:sz w:val="21"/>
+          <w:szCs w:val="21"/>
+        </w:rPr>
+        <w:br/>
+      </w:r>
+      <w:r>
+        <w:rPr>
+          <w:rFonts w:ascii="Fira Code" w:hAnsi="Fira Code"/>
+          <w:color w:val="F8F8F2"/>
+          <w:sz w:val="21"/>
+          <w:szCs w:val="21"/>
+        </w:rPr>
+        <w:lastRenderedPageBreak/>
         <w:t>}</w:t>
       </w:r>
       <w:r>
@@ -1069,236 +1275,6 @@
           <w:szCs w:val="21"/>
         </w:rPr>
         <w:br/>
-        <w:t>dependencies {</w:t>
-      </w:r>
-      <w:r>
-        <w:rPr>
-          <w:rFonts w:ascii="Fira Code" w:hAnsi="Fira Code"/>
-          <w:color w:val="F8F8F2"/>
-          <w:sz w:val="21"/>
-          <w:szCs w:val="21"/>
-        </w:rPr>
-        <w:br/>
-        <w:t xml:space="preserve">    compile </w:t>
-      </w:r>
-      <w:r>
-        <w:rPr>
-          <w:rFonts w:ascii="Fira Code" w:hAnsi="Fira Code"/>
-          <w:color w:val="F1FA8C"/>
-          <w:sz w:val="21"/>
-          <w:szCs w:val="21"/>
-        </w:rPr>
-        <w:t>"com.android.support:appcompat-v7:</w:t>
-      </w:r>
-      <w:r>
-        <w:rPr>
-          <w:rFonts w:ascii="Fira Code" w:hAnsi="Fira Code"/>
-          <w:color w:val="F8F8F2"/>
-          <w:sz w:val="21"/>
-          <w:szCs w:val="21"/>
-        </w:rPr>
-        <w:t>$</w:t>
-      </w:r>
-      <w:proofErr w:type="spellStart"/>
-      <w:r>
-        <w:rPr>
-          <w:rFonts w:ascii="Fira Code" w:hAnsi="Fira Code"/>
-          <w:color w:val="F8F8F2"/>
-          <w:sz w:val="21"/>
-          <w:szCs w:val="21"/>
-        </w:rPr>
-        <w:t>support_version</w:t>
-      </w:r>
-      <w:proofErr w:type="spellEnd"/>
-      <w:r>
-        <w:rPr>
-          <w:rFonts w:ascii="Fira Code" w:hAnsi="Fira Code"/>
-          <w:color w:val="F1FA8C"/>
-          <w:sz w:val="21"/>
-          <w:szCs w:val="21"/>
-        </w:rPr>
-        <w:t>"</w:t>
-      </w:r>
-      <w:r>
-        <w:rPr>
-          <w:rFonts w:ascii="Fira Code" w:hAnsi="Fira Code"/>
-          <w:color w:val="F1FA8C"/>
-          <w:sz w:val="21"/>
-          <w:szCs w:val="21"/>
-        </w:rPr>
-        <w:br/>
-        <w:t xml:space="preserve">    </w:t>
-      </w:r>
-      <w:r>
-        <w:rPr>
-          <w:rFonts w:ascii="Fira Code" w:hAnsi="Fira Code"/>
-          <w:color w:val="F8F8F2"/>
-          <w:sz w:val="21"/>
-          <w:szCs w:val="21"/>
-        </w:rPr>
-        <w:t xml:space="preserve">compile </w:t>
-      </w:r>
-      <w:r>
-        <w:rPr>
-          <w:rFonts w:ascii="Fira Code" w:hAnsi="Fira Code"/>
-          <w:color w:val="F1FA8C"/>
-          <w:sz w:val="21"/>
-          <w:szCs w:val="21"/>
-        </w:rPr>
-        <w:t>"</w:t>
-      </w:r>
-      <w:proofErr w:type="spellStart"/>
-      <w:r>
-        <w:rPr>
-          <w:rFonts w:ascii="Fira Code" w:hAnsi="Fira Code"/>
-          <w:color w:val="F1FA8C"/>
-          <w:sz w:val="21"/>
-          <w:szCs w:val="21"/>
-        </w:rPr>
-        <w:t>org.jetbrains.kotlin:kotlin-stdlib</w:t>
-      </w:r>
-      <w:proofErr w:type="spellEnd"/>
-      <w:r>
-        <w:rPr>
-          <w:rFonts w:ascii="Fira Code" w:hAnsi="Fira Code"/>
-          <w:color w:val="F1FA8C"/>
-          <w:sz w:val="21"/>
-          <w:szCs w:val="21"/>
-        </w:rPr>
-        <w:t>:</w:t>
-      </w:r>
-      <w:r>
-        <w:rPr>
-          <w:rFonts w:ascii="Fira Code" w:hAnsi="Fira Code"/>
-          <w:color w:val="F8F8F2"/>
-          <w:sz w:val="21"/>
-          <w:szCs w:val="21"/>
-        </w:rPr>
-        <w:t>$</w:t>
-      </w:r>
-      <w:proofErr w:type="spellStart"/>
-      <w:r>
-        <w:rPr>
-          <w:rFonts w:ascii="Fira Code" w:hAnsi="Fira Code"/>
-          <w:color w:val="F8F8F2"/>
-          <w:sz w:val="21"/>
-          <w:szCs w:val="21"/>
-        </w:rPr>
-        <w:t>kotlin_version</w:t>
-      </w:r>
-      <w:proofErr w:type="spellEnd"/>
-      <w:r>
-        <w:rPr>
-          <w:rFonts w:ascii="Fira Code" w:hAnsi="Fira Code"/>
-          <w:color w:val="F1FA8C"/>
-          <w:sz w:val="21"/>
-          <w:szCs w:val="21"/>
-        </w:rPr>
-        <w:t>"</w:t>
-      </w:r>
-      <w:r>
-        <w:rPr>
-          <w:rFonts w:ascii="Fira Code" w:hAnsi="Fira Code"/>
-          <w:color w:val="F1FA8C"/>
-          <w:sz w:val="21"/>
-          <w:szCs w:val="21"/>
-        </w:rPr>
-        <w:br/>
-        <w:t xml:space="preserve">    </w:t>
-      </w:r>
-      <w:r>
-        <w:rPr>
-          <w:rFonts w:ascii="Fira Code" w:hAnsi="Fira Code"/>
-          <w:color w:val="F8F8F2"/>
-          <w:sz w:val="21"/>
-          <w:szCs w:val="21"/>
-        </w:rPr>
-        <w:t xml:space="preserve">compile </w:t>
-      </w:r>
-      <w:r>
-        <w:rPr>
-          <w:rFonts w:ascii="Fira Code" w:hAnsi="Fira Code"/>
-          <w:color w:val="F1FA8C"/>
-          <w:sz w:val="21"/>
-          <w:szCs w:val="21"/>
-        </w:rPr>
-        <w:t>"</w:t>
-      </w:r>
-      <w:proofErr w:type="spellStart"/>
-      <w:r>
-        <w:rPr>
-          <w:rFonts w:ascii="Fira Code" w:hAnsi="Fira Code"/>
-          <w:color w:val="F1FA8C"/>
-          <w:sz w:val="21"/>
-          <w:szCs w:val="21"/>
-        </w:rPr>
-        <w:t>org.jetbrains.anko:anko-common</w:t>
-      </w:r>
-      <w:proofErr w:type="spellEnd"/>
-      <w:r>
-        <w:rPr>
-          <w:rFonts w:ascii="Fira Code" w:hAnsi="Fira Code"/>
-          <w:color w:val="F1FA8C"/>
-          <w:sz w:val="21"/>
-          <w:szCs w:val="21"/>
-        </w:rPr>
-        <w:t>:</w:t>
-      </w:r>
-      <w:r>
-        <w:rPr>
-          <w:rFonts w:ascii="Fira Code" w:hAnsi="Fira Code"/>
-          <w:color w:val="F8F8F2"/>
-          <w:sz w:val="21"/>
-          <w:szCs w:val="21"/>
-        </w:rPr>
-        <w:t>$</w:t>
-      </w:r>
-      <w:proofErr w:type="spellStart"/>
-      <w:r>
-        <w:rPr>
-          <w:rFonts w:ascii="Fira Code" w:hAnsi="Fira Code"/>
-          <w:color w:val="F8F8F2"/>
-          <w:sz w:val="21"/>
-          <w:szCs w:val="21"/>
-        </w:rPr>
-        <w:t>anko_version</w:t>
-      </w:r>
-      <w:proofErr w:type="spellEnd"/>
-      <w:r>
-        <w:rPr>
-          <w:rFonts w:ascii="Fira Code" w:hAnsi="Fira Code"/>
-          <w:color w:val="F1FA8C"/>
-          <w:sz w:val="21"/>
-          <w:szCs w:val="21"/>
-        </w:rPr>
-        <w:t>"</w:t>
-      </w:r>
-      <w:r>
-        <w:rPr>
-          <w:rFonts w:ascii="Fira Code" w:hAnsi="Fira Code"/>
-          <w:color w:val="F1FA8C"/>
-          <w:sz w:val="21"/>
-          <w:szCs w:val="21"/>
-        </w:rPr>
-        <w:br/>
-      </w:r>
-      <w:r>
-        <w:rPr>
-          <w:rFonts w:ascii="Fira Code" w:hAnsi="Fira Code"/>
-          <w:color w:val="F8F8F2"/>
-          <w:sz w:val="21"/>
-          <w:szCs w:val="21"/>
-        </w:rPr>
-        <w:t>}</w:t>
-      </w:r>
-      <w:r>
-        <w:rPr>
-          <w:rFonts w:ascii="Fira Code" w:hAnsi="Fira Code"/>
-          <w:color w:val="F8F8F2"/>
-          <w:sz w:val="21"/>
-          <w:szCs w:val="21"/>
-        </w:rPr>
-        <w:br/>
       </w:r>
       <w:proofErr w:type="spellStart"/>
       <w:r>
@@ -1328,15 +1304,6 @@
           <w:szCs w:val="21"/>
         </w:rPr>
         <w:br/>
-      </w:r>
-      <w:r>
-        <w:rPr>
-          <w:rFonts w:ascii="Fira Code" w:hAnsi="Fira Code"/>
-          <w:color w:val="F8F8F2"/>
-          <w:sz w:val="21"/>
-          <w:szCs w:val="21"/>
-        </w:rPr>
-        <w:lastRenderedPageBreak/>
         <w:t xml:space="preserve">    repositories {</w:t>
       </w:r>
       <w:r>
@@ -1529,18 +1496,35 @@
         <w:bidi/>
         <w:jc w:val="both"/>
         <w:rPr>
+          <w:rFonts w:ascii="IRANSansWeb Light" w:hAnsi="IRANSansWeb Light" w:cs="IRANSansWeb Light"/>
+          <w:rtl/>
+          <w:lang w:bidi="fa-IR"/>
+        </w:rPr>
+      </w:pPr>
+      <w:r>
+        <w:rPr>
           <w:rFonts w:ascii="IRANSansWeb Light" w:hAnsi="IRANSansWeb Light" w:cs="IRANSansWeb Light" w:hint="cs"/>
           <w:rtl/>
           <w:lang w:bidi="fa-IR"/>
         </w:rPr>
-      </w:pPr>
+        <w:t xml:space="preserve">درواقع </w:t>
+      </w:r>
+      <w:proofErr w:type="spellStart"/>
+      <w:r>
+        <w:rPr>
+          <w:rFonts w:ascii="IRANSansWeb Light" w:hAnsi="IRANSansWeb Light" w:cs="IRANSansWeb Light"/>
+          <w:lang w:bidi="fa-IR"/>
+        </w:rPr>
+        <w:t>Anko</w:t>
+      </w:r>
+      <w:proofErr w:type="spellEnd"/>
       <w:r>
         <w:rPr>
           <w:rFonts w:ascii="IRANSansWeb Light" w:hAnsi="IRANSansWeb Light" w:cs="IRANSansWeb Light" w:hint="cs"/>
           <w:rtl/>
           <w:lang w:bidi="fa-IR"/>
         </w:rPr>
-        <w:t xml:space="preserve">درواقع </w:t>
+        <w:t xml:space="preserve"> یک کتابخونه است که با استفاده از قدرت </w:t>
       </w:r>
       <w:proofErr w:type="spellStart"/>
       <w:r>
@@ -1548,7 +1532,7 @@
           <w:rFonts w:ascii="IRANSansWeb Light" w:hAnsi="IRANSansWeb Light" w:cs="IRANSansWeb Light"/>
           <w:lang w:bidi="fa-IR"/>
         </w:rPr>
-        <w:t>Anko</w:t>
+        <w:t>Kotlin</w:t>
       </w:r>
       <w:proofErr w:type="spellEnd"/>
       <w:r>
@@ -1557,43 +1541,24 @@
           <w:rtl/>
           <w:lang w:bidi="fa-IR"/>
         </w:rPr>
-        <w:t xml:space="preserve"> یک کتابخونه است که با استفاده از قدرت </w:t>
-      </w:r>
-      <w:proofErr w:type="spellStart"/>
+        <w:t xml:space="preserve"> بعضی کارهارو برامن ساده</w:t>
+      </w:r>
       <w:r>
         <w:rPr>
           <w:rFonts w:ascii="IRANSansWeb Light" w:hAnsi="IRANSansWeb Light" w:cs="IRANSansWeb Light"/>
-          <w:lang w:bidi="fa-IR"/>
-        </w:rPr>
-        <w:t>Kotlin</w:t>
-      </w:r>
-      <w:proofErr w:type="spellEnd"/>
+          <w:rtl/>
+          <w:lang w:bidi="fa-IR"/>
+        </w:rPr>
+        <w:softHyphen/>
+      </w:r>
       <w:r>
         <w:rPr>
           <w:rFonts w:ascii="IRANSansWeb Light" w:hAnsi="IRANSansWeb Light" w:cs="IRANSansWeb Light" w:hint="cs"/>
           <w:rtl/>
           <w:lang w:bidi="fa-IR"/>
         </w:rPr>
-        <w:t xml:space="preserve"> بعضی کارهارو برامن ساده</w:t>
-      </w:r>
-      <w:r>
-        <w:rPr>
-          <w:rFonts w:ascii="IRANSansWeb Light" w:hAnsi="IRANSansWeb Light" w:cs="IRANSansWeb Light"/>
-          <w:rtl/>
-          <w:lang w:bidi="fa-IR"/>
-        </w:rPr>
-        <w:softHyphen/>
-      </w:r>
-      <w:r>
-        <w:rPr>
-          <w:rFonts w:ascii="IRANSansWeb Light" w:hAnsi="IRANSansWeb Light" w:cs="IRANSansWeb Light" w:hint="cs"/>
-          <w:rtl/>
-          <w:lang w:bidi="fa-IR"/>
-        </w:rPr>
         <w:t>تر میکنه.این کتابخونه به چندین قسمت مختلف تقسیم شده تا اگر از قسمتی استفاده نمیکنیم الکی اونو به پروژه اضافه نکنیم.</w:t>
       </w:r>
-      <w:bookmarkStart w:id="0" w:name="_GoBack"/>
-      <w:bookmarkEnd w:id="0"/>
     </w:p>
     <w:sectPr>
       <w:pgSz w:w="12240" w:h="15840"/>
@@ -2541,7 +2506,7 @@
 </file>
 
 <file path=customXml/itemProps1.xml><?xml version="1.0" encoding="utf-8"?>
-<ds:datastoreItem xmlns:ds="http://schemas.openxmlformats.org/officeDocument/2006/customXml" ds:itemID="{F23A2736-BE5D-4C50-871B-A8A198C6BFBE}">
+<ds:datastoreItem xmlns:ds="http://schemas.openxmlformats.org/officeDocument/2006/customXml" ds:itemID="{BF9D616B-9835-4FDD-A577-75E8E1803BD4}">
   <ds:schemaRefs>
     <ds:schemaRef ds:uri="http://schemas.openxmlformats.org/officeDocument/2006/bibliography"/>
   </ds:schemaRefs>
